--- a/chucnang/srs/xemdsdv/mota_xemdsdv.docx
+++ b/chucnang/srs/xemdsdv/mota_xemdsdv.docx
@@ -69,17 +69,7 @@
           <w:sz w:val="30"/>
           <w:szCs w:val="30"/>
         </w:rPr>
-        <w:t>c</w:t>
-      </w:r>
-      <w:r>
-        <w:rPr>
-          <w:b/>
-          <w:bCs/>
-          <w:color w:val="000000"/>
-          <w:sz w:val="30"/>
-          <w:szCs w:val="30"/>
-        </w:rPr>
-        <w:t>hức</w:t>
+        <w:t>chức</w:t>
       </w:r>
       <w:proofErr w:type="spellEnd"/>
       <w:r>
@@ -1014,7 +1004,6 @@
       <w:pPr>
         <w:pStyle w:val="NormalWeb"/>
         <w:spacing w:before="0" w:beforeAutospacing="0" w:after="0" w:afterAutospacing="0"/>
-        <w:ind w:left="360"/>
         <w:jc w:val="both"/>
       </w:pPr>
       <w:r>
@@ -1025,13 +1014,13 @@
         <mc:AlternateContent>
           <mc:Choice Requires="wps">
             <w:drawing>
-              <wp:anchor distT="0" distB="0" distL="114300" distR="114300" simplePos="0" relativeHeight="251661312" behindDoc="0" locked="0" layoutInCell="1" allowOverlap="1" wp14:anchorId="670C0120" wp14:editId="1BFB8267">
+              <wp:anchor distT="0" distB="0" distL="114300" distR="114300" simplePos="0" relativeHeight="251661312" behindDoc="0" locked="0" layoutInCell="1" allowOverlap="1" wp14:anchorId="670C0120" wp14:editId="489A9FDC">
                 <wp:simplePos x="0" y="0"/>
                 <wp:positionH relativeFrom="column">
-                  <wp:posOffset>1630680</wp:posOffset>
+                  <wp:posOffset>1280160</wp:posOffset>
                 </wp:positionH>
                 <wp:positionV relativeFrom="paragraph">
-                  <wp:posOffset>795020</wp:posOffset>
+                  <wp:posOffset>932180</wp:posOffset>
                 </wp:positionV>
                 <wp:extent cx="1017270" cy="400050"/>
                 <wp:effectExtent l="38100" t="57150" r="11430" b="57150"/>
@@ -1093,7 +1082,7 @@
           </mc:Choice>
           <mc:Fallback>
             <w:pict>
-              <v:shapetype w14:anchorId="0BD5F4B6" id="_x0000_t66" coordsize="21600,21600" o:spt="66" adj="5400,5400" path="m@0,l@0@1,21600@1,21600@2@0@2@0,21600,,10800xe">
+              <v:shapetype w14:anchorId="77AD9AD7" id="_x0000_t66" coordsize="21600,21600" o:spt="66" adj="5400,5400" path="m@0,l@0@1,21600@1,21600@2@0@2@0,21600,,10800xe">
                 <v:stroke joinstyle="miter"/>
                 <v:formulas>
                   <v:f eqn="val #0"/>
@@ -1107,7 +1096,7 @@
                   <v:h position="#0,#1" xrange="0,21600" yrange="0,10800"/>
                 </v:handles>
               </v:shapetype>
-              <v:shape id="Arrow: Left 6" o:spid="_x0000_s1026" type="#_x0000_t66" style="position:absolute;margin-left:128.4pt;margin-top:62.6pt;width:80.1pt;height:31.5pt;z-index:251661312;visibility:visible;mso-wrap-style:square;mso-width-percent:0;mso-height-percent:0;mso-wrap-distance-left:9pt;mso-wrap-distance-top:0;mso-wrap-distance-right:9pt;mso-wrap-distance-bottom:0;mso-position-horizontal:absolute;mso-position-horizontal-relative:text;mso-position-vertical:absolute;mso-position-vertical-relative:text;mso-width-percent:0;mso-height-percent:0;mso-width-relative:margin;mso-height-relative:margin;v-text-anchor:middle" o:gfxdata="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" adj="4247" filled="f" strokecolor="#c00000" strokeweight="3pt"/>
+              <v:shape id="Arrow: Left 6" o:spid="_x0000_s1026" type="#_x0000_t66" style="position:absolute;margin-left:100.8pt;margin-top:73.4pt;width:80.1pt;height:31.5pt;z-index:251661312;visibility:visible;mso-wrap-style:square;mso-width-percent:0;mso-height-percent:0;mso-wrap-distance-left:9pt;mso-wrap-distance-top:0;mso-wrap-distance-right:9pt;mso-wrap-distance-bottom:0;mso-position-horizontal:absolute;mso-position-horizontal-relative:text;mso-position-vertical:absolute;mso-position-vertical-relative:text;mso-width-percent:0;mso-height-percent:0;mso-width-relative:margin;mso-height-relative:margin;v-text-anchor:middle" o:gfxdata="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" adj="4247" filled="f" strokecolor="#c00000" strokeweight="3pt"/>
             </w:pict>
           </mc:Fallback>
         </mc:AlternateContent>
@@ -1120,13 +1109,13 @@
         <mc:AlternateContent>
           <mc:Choice Requires="wps">
             <w:drawing>
-              <wp:anchor distT="0" distB="0" distL="114300" distR="114300" simplePos="0" relativeHeight="251659264" behindDoc="0" locked="0" layoutInCell="1" allowOverlap="1" wp14:anchorId="00C6C566" wp14:editId="386F5E58">
+              <wp:anchor distT="0" distB="0" distL="114300" distR="114300" simplePos="0" relativeHeight="251659264" behindDoc="0" locked="0" layoutInCell="1" allowOverlap="1" wp14:anchorId="00C6C566" wp14:editId="505F1A7E">
                 <wp:simplePos x="0" y="0"/>
                 <wp:positionH relativeFrom="column">
-                  <wp:posOffset>144780</wp:posOffset>
+                  <wp:posOffset>-251460</wp:posOffset>
                 </wp:positionH>
                 <wp:positionV relativeFrom="paragraph">
-                  <wp:posOffset>765175</wp:posOffset>
+                  <wp:posOffset>887095</wp:posOffset>
                 </wp:positionV>
                 <wp:extent cx="1379220" cy="495300"/>
                 <wp:effectExtent l="19050" t="19050" r="30480" b="38100"/>
@@ -1182,7 +1171,7 @@
           </mc:Choice>
           <mc:Fallback>
             <w:pict>
-              <v:oval w14:anchorId="1967AFAF" id="Oval 4" o:spid="_x0000_s1026" style="position:absolute;margin-left:11.4pt;margin-top:60.25pt;width:108.6pt;height:39pt;z-index:251659264;visibility:visible;mso-wrap-style:square;mso-wrap-distance-left:9pt;mso-wrap-distance-top:0;mso-wrap-distance-right:9pt;mso-wrap-distance-bottom:0;mso-position-horizontal:absolute;mso-position-horizontal-relative:text;mso-position-vertical:absolute;mso-position-vertical-relative:text;v-text-anchor:middle" o:gfxdata="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" filled="f" strokecolor="#c00000" strokeweight="4.5pt">
+              <v:oval w14:anchorId="309A28B9" id="Oval 4" o:spid="_x0000_s1026" style="position:absolute;margin-left:-19.8pt;margin-top:69.85pt;width:108.6pt;height:39pt;z-index:251659264;visibility:visible;mso-wrap-style:square;mso-wrap-distance-left:9pt;mso-wrap-distance-top:0;mso-wrap-distance-right:9pt;mso-wrap-distance-bottom:0;mso-position-horizontal:absolute;mso-position-horizontal-relative:text;mso-position-vertical:absolute;mso-position-vertical-relative:text;v-text-anchor:middle" o:gfxdata="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" filled="f" strokecolor="#c00000" strokeweight="4.5pt">
                 <v:stroke joinstyle="miter"/>
               </v:oval>
             </w:pict>
@@ -1190,11 +1179,14 @@
         </mc:AlternateContent>
       </w:r>
       <w:r>
+        <w:rPr>
+          <w:noProof/>
+        </w:rPr>
         <w:drawing>
-          <wp:inline distT="0" distB="0" distL="0" distR="0" wp14:anchorId="5F00A0FC" wp14:editId="48F4A160">
-            <wp:extent cx="5943600" cy="4231005"/>
+          <wp:inline distT="0" distB="0" distL="0" distR="0" wp14:anchorId="6DC771E7" wp14:editId="3C845A97">
+            <wp:extent cx="6134100" cy="3450431"/>
             <wp:effectExtent l="0" t="0" r="0" b="0"/>
-            <wp:docPr id="209115818" name="Picture 1"/>
+            <wp:docPr id="1535956632" name="Picture 1"/>
             <wp:cNvGraphicFramePr>
               <a:graphicFrameLocks xmlns:a="http://schemas.openxmlformats.org/drawingml/2006/main" noChangeAspect="1"/>
             </wp:cNvGraphicFramePr>
@@ -1202,7 +1194,7 @@
               <a:graphicData uri="http://schemas.openxmlformats.org/drawingml/2006/picture">
                 <pic:pic xmlns:pic="http://schemas.openxmlformats.org/drawingml/2006/picture">
                   <pic:nvPicPr>
-                    <pic:cNvPr id="209115818" name=""/>
+                    <pic:cNvPr id="1535956632" name=""/>
                     <pic:cNvPicPr/>
                   </pic:nvPicPr>
                   <pic:blipFill>
@@ -1214,7 +1206,7 @@
                   <pic:spPr>
                     <a:xfrm>
                       <a:off x="0" y="0"/>
-                      <a:ext cx="5943600" cy="4231005"/>
+                      <a:ext cx="6137816" cy="3452521"/>
                     </a:xfrm>
                     <a:prstGeom prst="rect">
                       <a:avLst/>
@@ -1483,15 +1475,7 @@
           <w:sz w:val="26"/>
           <w:szCs w:val="26"/>
         </w:rPr>
-        <w:t>C</w:t>
-      </w:r>
-      <w:r>
-        <w:rPr>
-          <w:color w:val="000000"/>
-          <w:sz w:val="26"/>
-          <w:szCs w:val="26"/>
-        </w:rPr>
-        <w:t>họn</w:t>
+        <w:t>Chọn</w:t>
       </w:r>
       <w:proofErr w:type="spellEnd"/>
       <w:r>
@@ -1763,16 +1747,16 @@
         <mc:AlternateContent>
           <mc:Choice Requires="wps">
             <w:drawing>
-              <wp:anchor distT="0" distB="0" distL="114300" distR="114300" simplePos="0" relativeHeight="251660288" behindDoc="0" locked="0" layoutInCell="1" allowOverlap="1" wp14:anchorId="1E8669CF" wp14:editId="32C587BD">
+              <wp:anchor distT="0" distB="0" distL="114300" distR="114300" simplePos="0" relativeHeight="251660288" behindDoc="0" locked="0" layoutInCell="1" allowOverlap="1" wp14:anchorId="1E8669CF" wp14:editId="45BC3101">
                 <wp:simplePos x="0" y="0"/>
                 <wp:positionH relativeFrom="column">
-                  <wp:posOffset>1546860</wp:posOffset>
+                  <wp:posOffset>1085850</wp:posOffset>
                 </wp:positionH>
                 <wp:positionV relativeFrom="paragraph">
-                  <wp:posOffset>1226820</wp:posOffset>
+                  <wp:posOffset>1207770</wp:posOffset>
                 </wp:positionV>
-                <wp:extent cx="3261360" cy="1242060"/>
-                <wp:effectExtent l="19050" t="19050" r="34290" b="34290"/>
+                <wp:extent cx="4781550" cy="1649730"/>
+                <wp:effectExtent l="19050" t="19050" r="38100" b="45720"/>
                 <wp:wrapNone/>
                 <wp:docPr id="1154066111" name="Rectangle: Rounded Corners 5"/>
                 <wp:cNvGraphicFramePr/>
@@ -1783,7 +1767,7 @@
                       <wps:spPr>
                         <a:xfrm>
                           <a:off x="0" y="0"/>
-                          <a:ext cx="3261360" cy="1242060"/>
+                          <a:ext cx="4781550" cy="1649730"/>
                         </a:xfrm>
                         <a:prstGeom prst="roundRect">
                           <a:avLst/>
@@ -1823,12 +1807,15 @@
                 <wp14:sizeRelH relativeFrom="margin">
                   <wp14:pctWidth>0</wp14:pctWidth>
                 </wp14:sizeRelH>
+                <wp14:sizeRelV relativeFrom="margin">
+                  <wp14:pctHeight>0</wp14:pctHeight>
+                </wp14:sizeRelV>
               </wp:anchor>
             </w:drawing>
           </mc:Choice>
           <mc:Fallback>
             <w:pict>
-              <v:roundrect w14:anchorId="73DF0080" id="Rectangle: Rounded Corners 5" o:spid="_x0000_s1026" style="position:absolute;margin-left:121.8pt;margin-top:96.6pt;width:256.8pt;height:97.8pt;z-index:251660288;visibility:visible;mso-wrap-style:square;mso-width-percent:0;mso-wrap-distance-left:9pt;mso-wrap-distance-top:0;mso-wrap-distance-right:9pt;mso-wrap-distance-bottom:0;mso-position-horizontal:absolute;mso-position-horizontal-relative:text;mso-position-vertical:absolute;mso-position-vertical-relative:text;mso-width-percent:0;mso-width-relative:margin;v-text-anchor:middle" arcsize="10923f" o:gfxdata="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" filled="f" strokecolor="#c00000" strokeweight="4.5pt">
+              <v:roundrect w14:anchorId="12A24E51" id="Rectangle: Rounded Corners 5" o:spid="_x0000_s1026" style="position:absolute;margin-left:85.5pt;margin-top:95.1pt;width:376.5pt;height:129.9pt;z-index:251660288;visibility:visible;mso-wrap-style:square;mso-width-percent:0;mso-height-percent:0;mso-wrap-distance-left:9pt;mso-wrap-distance-top:0;mso-wrap-distance-right:9pt;mso-wrap-distance-bottom:0;mso-position-horizontal:absolute;mso-position-horizontal-relative:text;mso-position-vertical:absolute;mso-position-vertical-relative:text;mso-width-percent:0;mso-height-percent:0;mso-width-relative:margin;mso-height-relative:margin;v-text-anchor:middle" arcsize="10923f" o:gfxdata="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" filled="f" strokecolor="#c00000" strokeweight="4.5pt">
                 <v:stroke joinstyle="miter"/>
               </v:roundrect>
             </w:pict>
@@ -1836,11 +1823,15 @@
         </mc:AlternateContent>
       </w:r>
       <w:r>
+        <w:rPr>
+          <w:noProof/>
+          <w14:ligatures w14:val="standardContextual"/>
+        </w:rPr>
         <w:drawing>
-          <wp:inline distT="0" distB="0" distL="0" distR="0" wp14:anchorId="7FB4AC98" wp14:editId="779249D0">
-            <wp:extent cx="5943600" cy="4231005"/>
-            <wp:effectExtent l="0" t="0" r="0" b="0"/>
-            <wp:docPr id="1841824480" name="Picture 1"/>
+          <wp:inline distT="0" distB="0" distL="0" distR="0" wp14:anchorId="66B83BDC" wp14:editId="7715492C">
+            <wp:extent cx="5943600" cy="3343275"/>
+            <wp:effectExtent l="0" t="0" r="0" b="9525"/>
+            <wp:docPr id="1522703461" name="Picture 4"/>
             <wp:cNvGraphicFramePr>
               <a:graphicFrameLocks xmlns:a="http://schemas.openxmlformats.org/drawingml/2006/main" noChangeAspect="1"/>
             </wp:cNvGraphicFramePr>
@@ -1848,11 +1839,17 @@
               <a:graphicData uri="http://schemas.openxmlformats.org/drawingml/2006/picture">
                 <pic:pic xmlns:pic="http://schemas.openxmlformats.org/drawingml/2006/picture">
                   <pic:nvPicPr>
-                    <pic:cNvPr id="1841824480" name=""/>
+                    <pic:cNvPr id="1522703461" name="Picture 1522703461"/>
                     <pic:cNvPicPr/>
                   </pic:nvPicPr>
                   <pic:blipFill>
-                    <a:blip r:embed="rId5"/>
+                    <a:blip r:embed="rId6" cstate="print">
+                      <a:extLst>
+                        <a:ext uri="{28A0092B-C50C-407E-A947-70E740481C1C}">
+                          <a14:useLocalDpi xmlns:a14="http://schemas.microsoft.com/office/drawing/2010/main" val="0"/>
+                        </a:ext>
+                      </a:extLst>
+                    </a:blip>
                     <a:stretch>
                       <a:fillRect/>
                     </a:stretch>
@@ -1860,7 +1857,7 @@
                   <pic:spPr>
                     <a:xfrm>
                       <a:off x="0" y="0"/>
-                      <a:ext cx="5943600" cy="4231005"/>
+                      <a:ext cx="5943600" cy="3343275"/>
                     </a:xfrm>
                     <a:prstGeom prst="rect">
                       <a:avLst/>
@@ -1887,6 +1884,11 @@
         <w:spacing w:before="0" w:beforeAutospacing="0" w:after="0" w:afterAutospacing="0"/>
         <w:ind w:left="360"/>
         <w:jc w:val="both"/>
+        <w:rPr>
+          <w:color w:val="000000"/>
+          <w:sz w:val="26"/>
+          <w:szCs w:val="26"/>
+        </w:rPr>
       </w:pPr>
       <w:r>
         <w:rPr>
@@ -2094,6 +2096,14 @@
         </w:rPr>
         <w:t>.</w:t>
       </w:r>
+    </w:p>
+    <w:p>
+      <w:pPr>
+        <w:pStyle w:val="NormalWeb"/>
+        <w:spacing w:before="0" w:beforeAutospacing="0" w:after="0" w:afterAutospacing="0"/>
+        <w:ind w:left="360"/>
+        <w:jc w:val="both"/>
+      </w:pPr>
     </w:p>
     <w:p>
       <w:pPr>
@@ -2102,12 +2112,15 @@
         <w:jc w:val="both"/>
       </w:pPr>
       <w:r>
-        <w:lastRenderedPageBreak/>
+        <w:rPr>
+          <w:noProof/>
+          <w14:ligatures w14:val="standardContextual"/>
+        </w:rPr>
         <w:drawing>
-          <wp:inline distT="0" distB="0" distL="0" distR="0" wp14:anchorId="4BA81574" wp14:editId="3574C748">
-            <wp:extent cx="5943600" cy="4243705"/>
-            <wp:effectExtent l="0" t="0" r="0" b="4445"/>
-            <wp:docPr id="1531551776" name="Picture 1"/>
+          <wp:inline distT="0" distB="0" distL="0" distR="0" wp14:anchorId="28E3D471" wp14:editId="09D6D852">
+            <wp:extent cx="5943600" cy="3343275"/>
+            <wp:effectExtent l="0" t="0" r="0" b="9525"/>
+            <wp:docPr id="37646255" name="Picture 37646255"/>
             <wp:cNvGraphicFramePr>
               <a:graphicFrameLocks xmlns:a="http://schemas.openxmlformats.org/drawingml/2006/main" noChangeAspect="1"/>
             </wp:cNvGraphicFramePr>
@@ -2115,11 +2128,17 @@
               <a:graphicData uri="http://schemas.openxmlformats.org/drawingml/2006/picture">
                 <pic:pic xmlns:pic="http://schemas.openxmlformats.org/drawingml/2006/picture">
                   <pic:nvPicPr>
-                    <pic:cNvPr id="1531551776" name=""/>
+                    <pic:cNvPr id="1522703461" name="Picture 1522703461"/>
                     <pic:cNvPicPr/>
                   </pic:nvPicPr>
                   <pic:blipFill>
-                    <a:blip r:embed="rId6"/>
+                    <a:blip r:embed="rId6" cstate="print">
+                      <a:extLst>
+                        <a:ext uri="{28A0092B-C50C-407E-A947-70E740481C1C}">
+                          <a14:useLocalDpi xmlns:a14="http://schemas.microsoft.com/office/drawing/2010/main" val="0"/>
+                        </a:ext>
+                      </a:extLst>
+                    </a:blip>
                     <a:stretch>
                       <a:fillRect/>
                     </a:stretch>
@@ -2127,7 +2146,7 @@
                   <pic:spPr>
                     <a:xfrm>
                       <a:off x="0" y="0"/>
-                      <a:ext cx="5943600" cy="4243705"/>
+                      <a:ext cx="5943600" cy="3343275"/>
                     </a:xfrm>
                     <a:prstGeom prst="rect">
                       <a:avLst/>
@@ -2140,7 +2159,1261 @@
         </w:drawing>
       </w:r>
     </w:p>
-    <w:p/>
+    <w:p>
+      <w:pPr>
+        <w:pStyle w:val="NormalWeb"/>
+        <w:spacing w:before="0" w:beforeAutospacing="0" w:after="0" w:afterAutospacing="0"/>
+        <w:jc w:val="both"/>
+      </w:pPr>
+    </w:p>
+    <w:p>
+      <w:pPr>
+        <w:pStyle w:val="NormalWeb"/>
+        <w:numPr>
+          <w:ilvl w:val="0"/>
+          <w:numId w:val="2"/>
+        </w:numPr>
+        <w:spacing w:before="0" w:beforeAutospacing="0" w:after="0" w:afterAutospacing="0"/>
+        <w:jc w:val="both"/>
+        <w:textAlignment w:val="baseline"/>
+        <w:rPr>
+          <w:color w:val="000000"/>
+          <w:sz w:val="26"/>
+          <w:szCs w:val="26"/>
+        </w:rPr>
+      </w:pPr>
+      <w:proofErr w:type="spellStart"/>
+      <w:r>
+        <w:rPr>
+          <w:color w:val="000000"/>
+          <w:sz w:val="26"/>
+          <w:szCs w:val="26"/>
+        </w:rPr>
+        <w:t>Tìm</w:t>
+      </w:r>
+      <w:proofErr w:type="spellEnd"/>
+      <w:r>
+        <w:rPr>
+          <w:color w:val="000000"/>
+          <w:sz w:val="26"/>
+          <w:szCs w:val="26"/>
+        </w:rPr>
+        <w:t xml:space="preserve"> </w:t>
+      </w:r>
+      <w:proofErr w:type="spellStart"/>
+      <w:r>
+        <w:rPr>
+          <w:color w:val="000000"/>
+          <w:sz w:val="26"/>
+          <w:szCs w:val="26"/>
+        </w:rPr>
+        <w:t>kiếm</w:t>
+      </w:r>
+      <w:proofErr w:type="spellEnd"/>
+      <w:r>
+        <w:rPr>
+          <w:color w:val="000000"/>
+          <w:sz w:val="26"/>
+          <w:szCs w:val="26"/>
+        </w:rPr>
+        <w:t xml:space="preserve"> </w:t>
+      </w:r>
+      <w:proofErr w:type="spellStart"/>
+      <w:r>
+        <w:rPr>
+          <w:color w:val="000000"/>
+          <w:sz w:val="26"/>
+          <w:szCs w:val="26"/>
+        </w:rPr>
+        <w:t>đơn</w:t>
+      </w:r>
+      <w:proofErr w:type="spellEnd"/>
+      <w:r>
+        <w:rPr>
+          <w:color w:val="000000"/>
+          <w:sz w:val="26"/>
+          <w:szCs w:val="26"/>
+        </w:rPr>
+        <w:t xml:space="preserve"> </w:t>
+      </w:r>
+      <w:proofErr w:type="spellStart"/>
+      <w:r>
+        <w:rPr>
+          <w:color w:val="000000"/>
+          <w:sz w:val="26"/>
+          <w:szCs w:val="26"/>
+        </w:rPr>
+        <w:t>vị</w:t>
+      </w:r>
+      <w:proofErr w:type="spellEnd"/>
+      <w:r>
+        <w:rPr>
+          <w:color w:val="000000"/>
+          <w:sz w:val="26"/>
+          <w:szCs w:val="26"/>
+        </w:rPr>
+        <w:t> </w:t>
+      </w:r>
+    </w:p>
+    <w:p>
+      <w:pPr>
+        <w:pStyle w:val="NormalWeb"/>
+        <w:spacing w:before="0" w:beforeAutospacing="0" w:after="0" w:afterAutospacing="0"/>
+        <w:jc w:val="both"/>
+        <w:rPr>
+          <w:color w:val="000000"/>
+          <w:sz w:val="26"/>
+          <w:szCs w:val="26"/>
+        </w:rPr>
+      </w:pPr>
+      <w:proofErr w:type="spellStart"/>
+      <w:r>
+        <w:rPr>
+          <w:color w:val="000000"/>
+          <w:sz w:val="26"/>
+          <w:szCs w:val="26"/>
+        </w:rPr>
+        <w:t>Bước</w:t>
+      </w:r>
+      <w:proofErr w:type="spellEnd"/>
+      <w:r>
+        <w:rPr>
+          <w:color w:val="000000"/>
+          <w:sz w:val="26"/>
+          <w:szCs w:val="26"/>
+        </w:rPr>
+        <w:t xml:space="preserve"> 1: </w:t>
+      </w:r>
+      <w:proofErr w:type="spellStart"/>
+      <w:r>
+        <w:rPr>
+          <w:color w:val="000000"/>
+          <w:sz w:val="26"/>
+          <w:szCs w:val="26"/>
+        </w:rPr>
+        <w:t>Trên</w:t>
+      </w:r>
+      <w:proofErr w:type="spellEnd"/>
+      <w:r>
+        <w:rPr>
+          <w:color w:val="000000"/>
+          <w:sz w:val="26"/>
+          <w:szCs w:val="26"/>
+        </w:rPr>
+        <w:t xml:space="preserve"> </w:t>
+      </w:r>
+      <w:proofErr w:type="spellStart"/>
+      <w:r>
+        <w:rPr>
+          <w:color w:val="000000"/>
+          <w:sz w:val="26"/>
+          <w:szCs w:val="26"/>
+        </w:rPr>
+        <w:t>thanh</w:t>
+      </w:r>
+      <w:proofErr w:type="spellEnd"/>
+      <w:r>
+        <w:rPr>
+          <w:color w:val="000000"/>
+          <w:sz w:val="26"/>
+          <w:szCs w:val="26"/>
+        </w:rPr>
+        <w:t xml:space="preserve"> Menu ở </w:t>
+      </w:r>
+      <w:proofErr w:type="spellStart"/>
+      <w:r>
+        <w:rPr>
+          <w:color w:val="000000"/>
+          <w:sz w:val="26"/>
+          <w:szCs w:val="26"/>
+        </w:rPr>
+        <w:t>tất</w:t>
+      </w:r>
+      <w:proofErr w:type="spellEnd"/>
+      <w:r>
+        <w:rPr>
+          <w:color w:val="000000"/>
+          <w:sz w:val="26"/>
+          <w:szCs w:val="26"/>
+        </w:rPr>
+        <w:t xml:space="preserve"> </w:t>
+      </w:r>
+      <w:proofErr w:type="spellStart"/>
+      <w:r>
+        <w:rPr>
+          <w:color w:val="000000"/>
+          <w:sz w:val="26"/>
+          <w:szCs w:val="26"/>
+        </w:rPr>
+        <w:t>cả</w:t>
+      </w:r>
+      <w:proofErr w:type="spellEnd"/>
+      <w:r>
+        <w:rPr>
+          <w:color w:val="000000"/>
+          <w:sz w:val="26"/>
+          <w:szCs w:val="26"/>
+        </w:rPr>
+        <w:t xml:space="preserve"> </w:t>
+      </w:r>
+      <w:proofErr w:type="spellStart"/>
+      <w:r>
+        <w:rPr>
+          <w:color w:val="000000"/>
+          <w:sz w:val="26"/>
+          <w:szCs w:val="26"/>
+        </w:rPr>
+        <w:t>giao</w:t>
+      </w:r>
+      <w:proofErr w:type="spellEnd"/>
+      <w:r>
+        <w:rPr>
+          <w:color w:val="000000"/>
+          <w:sz w:val="26"/>
+          <w:szCs w:val="26"/>
+        </w:rPr>
+        <w:t xml:space="preserve"> </w:t>
+      </w:r>
+      <w:proofErr w:type="spellStart"/>
+      <w:r>
+        <w:rPr>
+          <w:color w:val="000000"/>
+          <w:sz w:val="26"/>
+          <w:szCs w:val="26"/>
+        </w:rPr>
+        <w:t>diện</w:t>
+      </w:r>
+      <w:proofErr w:type="spellEnd"/>
+      <w:r>
+        <w:rPr>
+          <w:color w:val="000000"/>
+          <w:sz w:val="26"/>
+          <w:szCs w:val="26"/>
+        </w:rPr>
+        <w:t xml:space="preserve">, </w:t>
+      </w:r>
+      <w:proofErr w:type="spellStart"/>
+      <w:r>
+        <w:rPr>
+          <w:color w:val="000000"/>
+          <w:sz w:val="26"/>
+          <w:szCs w:val="26"/>
+        </w:rPr>
+        <w:t>chọn</w:t>
+      </w:r>
+      <w:proofErr w:type="spellEnd"/>
+      <w:r>
+        <w:rPr>
+          <w:color w:val="000000"/>
+          <w:sz w:val="26"/>
+          <w:szCs w:val="26"/>
+        </w:rPr>
+        <w:t xml:space="preserve"> “</w:t>
+      </w:r>
+      <w:proofErr w:type="spellStart"/>
+      <w:r>
+        <w:rPr>
+          <w:color w:val="000000"/>
+          <w:sz w:val="26"/>
+          <w:szCs w:val="26"/>
+        </w:rPr>
+        <w:t>danh</w:t>
+      </w:r>
+      <w:proofErr w:type="spellEnd"/>
+      <w:r>
+        <w:rPr>
+          <w:color w:val="000000"/>
+          <w:sz w:val="26"/>
+          <w:szCs w:val="26"/>
+        </w:rPr>
+        <w:t xml:space="preserve"> </w:t>
+      </w:r>
+      <w:proofErr w:type="spellStart"/>
+      <w:r>
+        <w:rPr>
+          <w:color w:val="000000"/>
+          <w:sz w:val="26"/>
+          <w:szCs w:val="26"/>
+        </w:rPr>
+        <w:t>sách</w:t>
+      </w:r>
+      <w:proofErr w:type="spellEnd"/>
+      <w:r>
+        <w:rPr>
+          <w:color w:val="000000"/>
+          <w:sz w:val="26"/>
+          <w:szCs w:val="26"/>
+        </w:rPr>
+        <w:t xml:space="preserve"> </w:t>
+      </w:r>
+      <w:proofErr w:type="spellStart"/>
+      <w:r>
+        <w:rPr>
+          <w:color w:val="000000"/>
+          <w:sz w:val="26"/>
+          <w:szCs w:val="26"/>
+        </w:rPr>
+        <w:t>đơn</w:t>
+      </w:r>
+      <w:proofErr w:type="spellEnd"/>
+      <w:r>
+        <w:rPr>
+          <w:color w:val="000000"/>
+          <w:sz w:val="26"/>
+          <w:szCs w:val="26"/>
+        </w:rPr>
+        <w:t xml:space="preserve"> </w:t>
+      </w:r>
+      <w:proofErr w:type="spellStart"/>
+      <w:r>
+        <w:rPr>
+          <w:color w:val="000000"/>
+          <w:sz w:val="26"/>
+          <w:szCs w:val="26"/>
+        </w:rPr>
+        <w:t>vị</w:t>
+      </w:r>
+      <w:proofErr w:type="spellEnd"/>
+      <w:r>
+        <w:rPr>
+          <w:color w:val="000000"/>
+          <w:sz w:val="26"/>
+          <w:szCs w:val="26"/>
+        </w:rPr>
+        <w:t xml:space="preserve">” </w:t>
+      </w:r>
+      <w:proofErr w:type="spellStart"/>
+      <w:r>
+        <w:rPr>
+          <w:color w:val="000000"/>
+          <w:sz w:val="26"/>
+          <w:szCs w:val="26"/>
+        </w:rPr>
+        <w:t>để</w:t>
+      </w:r>
+      <w:proofErr w:type="spellEnd"/>
+      <w:r>
+        <w:rPr>
+          <w:color w:val="000000"/>
+          <w:sz w:val="26"/>
+          <w:szCs w:val="26"/>
+        </w:rPr>
+        <w:t xml:space="preserve"> </w:t>
+      </w:r>
+      <w:proofErr w:type="spellStart"/>
+      <w:r>
+        <w:rPr>
+          <w:color w:val="000000"/>
+          <w:sz w:val="26"/>
+          <w:szCs w:val="26"/>
+        </w:rPr>
+        <w:t>xem</w:t>
+      </w:r>
+      <w:proofErr w:type="spellEnd"/>
+      <w:r>
+        <w:rPr>
+          <w:color w:val="000000"/>
+          <w:sz w:val="26"/>
+          <w:szCs w:val="26"/>
+        </w:rPr>
+        <w:t xml:space="preserve"> </w:t>
+      </w:r>
+      <w:proofErr w:type="spellStart"/>
+      <w:r>
+        <w:rPr>
+          <w:color w:val="000000"/>
+          <w:sz w:val="26"/>
+          <w:szCs w:val="26"/>
+        </w:rPr>
+        <w:t>danh</w:t>
+      </w:r>
+      <w:proofErr w:type="spellEnd"/>
+      <w:r>
+        <w:rPr>
+          <w:color w:val="000000"/>
+          <w:sz w:val="26"/>
+          <w:szCs w:val="26"/>
+        </w:rPr>
+        <w:t xml:space="preserve"> </w:t>
+      </w:r>
+      <w:proofErr w:type="spellStart"/>
+      <w:r>
+        <w:rPr>
+          <w:color w:val="000000"/>
+          <w:sz w:val="26"/>
+          <w:szCs w:val="26"/>
+        </w:rPr>
+        <w:t>sách</w:t>
+      </w:r>
+      <w:proofErr w:type="spellEnd"/>
+      <w:r>
+        <w:rPr>
+          <w:color w:val="000000"/>
+          <w:sz w:val="26"/>
+          <w:szCs w:val="26"/>
+        </w:rPr>
+        <w:t xml:space="preserve"> </w:t>
+      </w:r>
+      <w:proofErr w:type="spellStart"/>
+      <w:r>
+        <w:rPr>
+          <w:color w:val="000000"/>
+          <w:sz w:val="26"/>
+          <w:szCs w:val="26"/>
+        </w:rPr>
+        <w:t>các</w:t>
+      </w:r>
+      <w:proofErr w:type="spellEnd"/>
+      <w:r>
+        <w:rPr>
+          <w:color w:val="000000"/>
+          <w:sz w:val="26"/>
+          <w:szCs w:val="26"/>
+        </w:rPr>
+        <w:t xml:space="preserve"> </w:t>
+      </w:r>
+      <w:proofErr w:type="spellStart"/>
+      <w:r>
+        <w:rPr>
+          <w:color w:val="000000"/>
+          <w:sz w:val="26"/>
+          <w:szCs w:val="26"/>
+        </w:rPr>
+        <w:t>đơn</w:t>
+      </w:r>
+      <w:proofErr w:type="spellEnd"/>
+      <w:r>
+        <w:rPr>
+          <w:color w:val="000000"/>
+          <w:sz w:val="26"/>
+          <w:szCs w:val="26"/>
+        </w:rPr>
+        <w:t xml:space="preserve"> </w:t>
+      </w:r>
+      <w:proofErr w:type="spellStart"/>
+      <w:r>
+        <w:rPr>
+          <w:color w:val="000000"/>
+          <w:sz w:val="26"/>
+          <w:szCs w:val="26"/>
+        </w:rPr>
+        <w:t>vị</w:t>
+      </w:r>
+      <w:proofErr w:type="spellEnd"/>
+      <w:r>
+        <w:rPr>
+          <w:color w:val="000000"/>
+          <w:sz w:val="26"/>
+          <w:szCs w:val="26"/>
+        </w:rPr>
+        <w:t>.</w:t>
+      </w:r>
+    </w:p>
+    <w:p>
+      <w:pPr>
+        <w:pStyle w:val="NormalWeb"/>
+        <w:spacing w:before="0" w:beforeAutospacing="0" w:after="0" w:afterAutospacing="0"/>
+        <w:jc w:val="both"/>
+        <w:rPr>
+          <w:color w:val="000000"/>
+          <w:sz w:val="26"/>
+          <w:szCs w:val="26"/>
+        </w:rPr>
+      </w:pPr>
+    </w:p>
+    <w:p>
+      <w:pPr>
+        <w:pStyle w:val="NormalWeb"/>
+        <w:spacing w:before="0" w:beforeAutospacing="0" w:after="0" w:afterAutospacing="0"/>
+        <w:jc w:val="both"/>
+      </w:pPr>
+      <w:r>
+        <w:rPr>
+          <w:noProof/>
+          <w14:ligatures w14:val="standardContextual"/>
+        </w:rPr>
+        <w:lastRenderedPageBreak/>
+        <w:drawing>
+          <wp:inline distT="0" distB="0" distL="0" distR="0" wp14:anchorId="79475C7D" wp14:editId="74CEDC12">
+            <wp:extent cx="5737860" cy="2628900"/>
+            <wp:effectExtent l="0" t="0" r="0" b="0"/>
+            <wp:docPr id="101297772" name="Picture 1"/>
+            <wp:cNvGraphicFramePr>
+              <a:graphicFrameLocks xmlns:a="http://schemas.openxmlformats.org/drawingml/2006/main" noChangeAspect="1"/>
+            </wp:cNvGraphicFramePr>
+            <a:graphic xmlns:a="http://schemas.openxmlformats.org/drawingml/2006/main">
+              <a:graphicData uri="http://schemas.openxmlformats.org/drawingml/2006/picture">
+                <pic:pic xmlns:pic="http://schemas.openxmlformats.org/drawingml/2006/picture">
+                  <pic:nvPicPr>
+                    <pic:cNvPr id="101297772" name="Picture 101297772"/>
+                    <pic:cNvPicPr/>
+                  </pic:nvPicPr>
+                  <pic:blipFill rotWithShape="1">
+                    <a:blip r:embed="rId7" cstate="print">
+                      <a:extLst>
+                        <a:ext uri="{28A0092B-C50C-407E-A947-70E740481C1C}">
+                          <a14:useLocalDpi xmlns:a14="http://schemas.microsoft.com/office/drawing/2010/main" val="0"/>
+                        </a:ext>
+                      </a:extLst>
+                    </a:blip>
+                    <a:srcRect t="11624" r="3462" b="9744"/>
+                    <a:stretch/>
+                  </pic:blipFill>
+                  <pic:spPr bwMode="auto">
+                    <a:xfrm>
+                      <a:off x="0" y="0"/>
+                      <a:ext cx="5737860" cy="2628900"/>
+                    </a:xfrm>
+                    <a:prstGeom prst="rect">
+                      <a:avLst/>
+                    </a:prstGeom>
+                    <a:ln>
+                      <a:noFill/>
+                    </a:ln>
+                    <a:extLst>
+                      <a:ext uri="{53640926-AAD7-44D8-BBD7-CCE9431645EC}">
+                        <a14:shadowObscured xmlns:a14="http://schemas.microsoft.com/office/drawing/2010/main"/>
+                      </a:ext>
+                    </a:extLst>
+                  </pic:spPr>
+                </pic:pic>
+              </a:graphicData>
+            </a:graphic>
+          </wp:inline>
+        </w:drawing>
+      </w:r>
+    </w:p>
+    <w:p>
+      <w:pPr>
+        <w:pStyle w:val="NormalWeb"/>
+        <w:spacing w:before="0" w:beforeAutospacing="0" w:after="0" w:afterAutospacing="0"/>
+        <w:jc w:val="both"/>
+      </w:pPr>
+      <w:proofErr w:type="spellStart"/>
+      <w:r>
+        <w:rPr>
+          <w:color w:val="000000"/>
+          <w:sz w:val="26"/>
+          <w:szCs w:val="26"/>
+        </w:rPr>
+        <w:t>Bước</w:t>
+      </w:r>
+      <w:proofErr w:type="spellEnd"/>
+      <w:r>
+        <w:rPr>
+          <w:color w:val="000000"/>
+          <w:sz w:val="26"/>
+          <w:szCs w:val="26"/>
+        </w:rPr>
+        <w:t xml:space="preserve"> 2: </w:t>
+      </w:r>
+      <w:proofErr w:type="spellStart"/>
+      <w:r>
+        <w:rPr>
+          <w:color w:val="000000"/>
+          <w:sz w:val="26"/>
+          <w:szCs w:val="26"/>
+        </w:rPr>
+        <w:t>Nhập</w:t>
+      </w:r>
+      <w:proofErr w:type="spellEnd"/>
+      <w:r>
+        <w:rPr>
+          <w:color w:val="000000"/>
+          <w:sz w:val="26"/>
+          <w:szCs w:val="26"/>
+        </w:rPr>
+        <w:t xml:space="preserve"> </w:t>
+      </w:r>
+      <w:proofErr w:type="spellStart"/>
+      <w:r>
+        <w:rPr>
+          <w:color w:val="000000"/>
+          <w:sz w:val="26"/>
+          <w:szCs w:val="26"/>
+        </w:rPr>
+        <w:t>từ</w:t>
+      </w:r>
+      <w:proofErr w:type="spellEnd"/>
+      <w:r>
+        <w:rPr>
+          <w:color w:val="000000"/>
+          <w:sz w:val="26"/>
+          <w:szCs w:val="26"/>
+        </w:rPr>
+        <w:t xml:space="preserve"> </w:t>
+      </w:r>
+      <w:proofErr w:type="spellStart"/>
+      <w:r>
+        <w:rPr>
+          <w:color w:val="000000"/>
+          <w:sz w:val="26"/>
+          <w:szCs w:val="26"/>
+        </w:rPr>
+        <w:t>khóa</w:t>
+      </w:r>
+      <w:proofErr w:type="spellEnd"/>
+      <w:r>
+        <w:rPr>
+          <w:color w:val="000000"/>
+          <w:sz w:val="26"/>
+          <w:szCs w:val="26"/>
+        </w:rPr>
+        <w:t xml:space="preserve"> </w:t>
+      </w:r>
+      <w:proofErr w:type="spellStart"/>
+      <w:r>
+        <w:rPr>
+          <w:color w:val="000000"/>
+          <w:sz w:val="26"/>
+          <w:szCs w:val="26"/>
+        </w:rPr>
+        <w:t>tìm</w:t>
+      </w:r>
+      <w:proofErr w:type="spellEnd"/>
+      <w:r>
+        <w:rPr>
+          <w:color w:val="000000"/>
+          <w:sz w:val="26"/>
+          <w:szCs w:val="26"/>
+        </w:rPr>
+        <w:t xml:space="preserve"> </w:t>
+      </w:r>
+      <w:proofErr w:type="spellStart"/>
+      <w:r>
+        <w:rPr>
+          <w:color w:val="000000"/>
+          <w:sz w:val="26"/>
+          <w:szCs w:val="26"/>
+        </w:rPr>
+        <w:t>kiếm</w:t>
+      </w:r>
+      <w:proofErr w:type="spellEnd"/>
+      <w:r>
+        <w:rPr>
+          <w:color w:val="000000"/>
+          <w:sz w:val="26"/>
+          <w:szCs w:val="26"/>
+        </w:rPr>
+        <w:t xml:space="preserve"> </w:t>
+      </w:r>
+      <w:proofErr w:type="spellStart"/>
+      <w:r>
+        <w:rPr>
+          <w:color w:val="000000"/>
+          <w:sz w:val="26"/>
+          <w:szCs w:val="26"/>
+        </w:rPr>
+        <w:t>vào</w:t>
+      </w:r>
+      <w:proofErr w:type="spellEnd"/>
+      <w:r>
+        <w:rPr>
+          <w:color w:val="000000"/>
+          <w:sz w:val="26"/>
+          <w:szCs w:val="26"/>
+        </w:rPr>
+        <w:t xml:space="preserve"> ô </w:t>
+      </w:r>
+      <w:proofErr w:type="spellStart"/>
+      <w:r>
+        <w:rPr>
+          <w:color w:val="000000"/>
+          <w:sz w:val="26"/>
+          <w:szCs w:val="26"/>
+        </w:rPr>
+        <w:t>tìm</w:t>
+      </w:r>
+      <w:proofErr w:type="spellEnd"/>
+      <w:r>
+        <w:rPr>
+          <w:color w:val="000000"/>
+          <w:sz w:val="26"/>
+          <w:szCs w:val="26"/>
+        </w:rPr>
+        <w:t xml:space="preserve"> </w:t>
+      </w:r>
+      <w:proofErr w:type="spellStart"/>
+      <w:r>
+        <w:rPr>
+          <w:color w:val="000000"/>
+          <w:sz w:val="26"/>
+          <w:szCs w:val="26"/>
+        </w:rPr>
+        <w:t>kiếm</w:t>
+      </w:r>
+      <w:proofErr w:type="spellEnd"/>
+    </w:p>
+    <w:p>
+      <w:pPr>
+        <w:pStyle w:val="NormalWeb"/>
+        <w:spacing w:before="0" w:beforeAutospacing="0" w:after="0" w:afterAutospacing="0"/>
+        <w:jc w:val="both"/>
+        <w:rPr>
+          <w:color w:val="000000"/>
+          <w:sz w:val="26"/>
+          <w:szCs w:val="26"/>
+        </w:rPr>
+      </w:pPr>
+      <w:proofErr w:type="spellStart"/>
+      <w:r>
+        <w:rPr>
+          <w:color w:val="000000"/>
+          <w:sz w:val="26"/>
+          <w:szCs w:val="26"/>
+        </w:rPr>
+        <w:t>Nếu</w:t>
+      </w:r>
+      <w:proofErr w:type="spellEnd"/>
+      <w:r>
+        <w:rPr>
+          <w:color w:val="000000"/>
+          <w:sz w:val="26"/>
+          <w:szCs w:val="26"/>
+        </w:rPr>
+        <w:t xml:space="preserve"> </w:t>
+      </w:r>
+      <w:proofErr w:type="spellStart"/>
+      <w:r>
+        <w:rPr>
+          <w:color w:val="000000"/>
+          <w:sz w:val="26"/>
+          <w:szCs w:val="26"/>
+        </w:rPr>
+        <w:t>có</w:t>
+      </w:r>
+      <w:proofErr w:type="spellEnd"/>
+      <w:r>
+        <w:rPr>
+          <w:color w:val="000000"/>
+          <w:sz w:val="26"/>
+          <w:szCs w:val="26"/>
+        </w:rPr>
+        <w:t xml:space="preserve"> </w:t>
+      </w:r>
+      <w:proofErr w:type="spellStart"/>
+      <w:r>
+        <w:rPr>
+          <w:color w:val="000000"/>
+          <w:sz w:val="26"/>
+          <w:szCs w:val="26"/>
+        </w:rPr>
+        <w:t>đơn</w:t>
+      </w:r>
+      <w:proofErr w:type="spellEnd"/>
+      <w:r>
+        <w:rPr>
+          <w:color w:val="000000"/>
+          <w:sz w:val="26"/>
+          <w:szCs w:val="26"/>
+        </w:rPr>
+        <w:t xml:space="preserve"> </w:t>
+      </w:r>
+      <w:proofErr w:type="spellStart"/>
+      <w:r>
+        <w:rPr>
+          <w:color w:val="000000"/>
+          <w:sz w:val="26"/>
+          <w:szCs w:val="26"/>
+        </w:rPr>
+        <w:t>vị</w:t>
+      </w:r>
+      <w:proofErr w:type="spellEnd"/>
+      <w:r>
+        <w:rPr>
+          <w:color w:val="000000"/>
+          <w:sz w:val="26"/>
+          <w:szCs w:val="26"/>
+        </w:rPr>
+        <w:t xml:space="preserve"> </w:t>
+      </w:r>
+      <w:proofErr w:type="spellStart"/>
+      <w:r>
+        <w:rPr>
+          <w:color w:val="000000"/>
+          <w:sz w:val="26"/>
+          <w:szCs w:val="26"/>
+        </w:rPr>
+        <w:t>muốn</w:t>
+      </w:r>
+      <w:proofErr w:type="spellEnd"/>
+      <w:r>
+        <w:rPr>
+          <w:color w:val="000000"/>
+          <w:sz w:val="26"/>
+          <w:szCs w:val="26"/>
+        </w:rPr>
+        <w:t xml:space="preserve"> </w:t>
+      </w:r>
+      <w:proofErr w:type="spellStart"/>
+      <w:r>
+        <w:rPr>
+          <w:color w:val="000000"/>
+          <w:sz w:val="26"/>
+          <w:szCs w:val="26"/>
+        </w:rPr>
+        <w:t>tìm</w:t>
+      </w:r>
+      <w:proofErr w:type="spellEnd"/>
+      <w:r>
+        <w:rPr>
+          <w:color w:val="000000"/>
+          <w:sz w:val="26"/>
+          <w:szCs w:val="26"/>
+        </w:rPr>
+        <w:t xml:space="preserve"> </w:t>
+      </w:r>
+      <w:proofErr w:type="spellStart"/>
+      <w:r>
+        <w:rPr>
+          <w:color w:val="000000"/>
+          <w:sz w:val="26"/>
+          <w:szCs w:val="26"/>
+        </w:rPr>
+        <w:t>thì</w:t>
+      </w:r>
+      <w:proofErr w:type="spellEnd"/>
+      <w:r>
+        <w:rPr>
+          <w:color w:val="000000"/>
+          <w:sz w:val="26"/>
+          <w:szCs w:val="26"/>
+        </w:rPr>
+        <w:t xml:space="preserve"> </w:t>
+      </w:r>
+      <w:proofErr w:type="spellStart"/>
+      <w:r>
+        <w:rPr>
+          <w:color w:val="000000"/>
+          <w:sz w:val="26"/>
+          <w:szCs w:val="26"/>
+        </w:rPr>
+        <w:t>hiện</w:t>
+      </w:r>
+      <w:proofErr w:type="spellEnd"/>
+      <w:r>
+        <w:rPr>
+          <w:color w:val="000000"/>
+          <w:sz w:val="26"/>
+          <w:szCs w:val="26"/>
+        </w:rPr>
+        <w:t xml:space="preserve"> </w:t>
+      </w:r>
+      <w:proofErr w:type="spellStart"/>
+      <w:r>
+        <w:rPr>
+          <w:color w:val="000000"/>
+          <w:sz w:val="26"/>
+          <w:szCs w:val="26"/>
+        </w:rPr>
+        <w:t>thị</w:t>
+      </w:r>
+      <w:proofErr w:type="spellEnd"/>
+      <w:r>
+        <w:rPr>
+          <w:color w:val="000000"/>
+          <w:sz w:val="26"/>
+          <w:szCs w:val="26"/>
+        </w:rPr>
+        <w:t xml:space="preserve"> </w:t>
+      </w:r>
+      <w:proofErr w:type="spellStart"/>
+      <w:r>
+        <w:rPr>
+          <w:color w:val="000000"/>
+          <w:sz w:val="26"/>
+          <w:szCs w:val="26"/>
+        </w:rPr>
+        <w:t>danh</w:t>
+      </w:r>
+      <w:proofErr w:type="spellEnd"/>
+      <w:r>
+        <w:rPr>
+          <w:color w:val="000000"/>
+          <w:sz w:val="26"/>
+          <w:szCs w:val="26"/>
+        </w:rPr>
+        <w:t xml:space="preserve"> </w:t>
+      </w:r>
+      <w:proofErr w:type="spellStart"/>
+      <w:r>
+        <w:rPr>
+          <w:color w:val="000000"/>
+          <w:sz w:val="26"/>
+          <w:szCs w:val="26"/>
+        </w:rPr>
+        <w:t>sách</w:t>
+      </w:r>
+      <w:proofErr w:type="spellEnd"/>
+      <w:r>
+        <w:rPr>
+          <w:color w:val="000000"/>
+          <w:sz w:val="26"/>
+          <w:szCs w:val="26"/>
+        </w:rPr>
+        <w:t xml:space="preserve"> </w:t>
+      </w:r>
+      <w:proofErr w:type="spellStart"/>
+      <w:r>
+        <w:rPr>
+          <w:color w:val="000000"/>
+          <w:sz w:val="26"/>
+          <w:szCs w:val="26"/>
+        </w:rPr>
+        <w:t>đơn</w:t>
+      </w:r>
+      <w:proofErr w:type="spellEnd"/>
+      <w:r>
+        <w:rPr>
+          <w:color w:val="000000"/>
+          <w:sz w:val="26"/>
+          <w:szCs w:val="26"/>
+        </w:rPr>
+        <w:t xml:space="preserve"> </w:t>
+      </w:r>
+      <w:proofErr w:type="spellStart"/>
+      <w:r>
+        <w:rPr>
+          <w:color w:val="000000"/>
+          <w:sz w:val="26"/>
+          <w:szCs w:val="26"/>
+        </w:rPr>
+        <w:t>vị</w:t>
+      </w:r>
+      <w:proofErr w:type="spellEnd"/>
+      <w:r>
+        <w:rPr>
+          <w:color w:val="000000"/>
+          <w:sz w:val="26"/>
+          <w:szCs w:val="26"/>
+        </w:rPr>
+        <w:t xml:space="preserve"> </w:t>
+      </w:r>
+      <w:proofErr w:type="spellStart"/>
+      <w:r>
+        <w:rPr>
+          <w:color w:val="000000"/>
+          <w:sz w:val="26"/>
+          <w:szCs w:val="26"/>
+        </w:rPr>
+        <w:t>đó</w:t>
+      </w:r>
+      <w:proofErr w:type="spellEnd"/>
+    </w:p>
+    <w:p>
+      <w:pPr>
+        <w:pStyle w:val="NormalWeb"/>
+        <w:spacing w:before="0" w:beforeAutospacing="0" w:after="0" w:afterAutospacing="0"/>
+        <w:jc w:val="both"/>
+      </w:pPr>
+      <w:r>
+        <w:rPr>
+          <w:noProof/>
+          <w14:ligatures w14:val="standardContextual"/>
+        </w:rPr>
+        <w:drawing>
+          <wp:inline distT="0" distB="0" distL="0" distR="0" wp14:anchorId="666E2AC4" wp14:editId="1EE88B0C">
+            <wp:extent cx="5942063" cy="1127760"/>
+            <wp:effectExtent l="0" t="0" r="1905" b="0"/>
+            <wp:docPr id="2138157572" name="Picture 2"/>
+            <wp:cNvGraphicFramePr>
+              <a:graphicFrameLocks xmlns:a="http://schemas.openxmlformats.org/drawingml/2006/main" noChangeAspect="1"/>
+            </wp:cNvGraphicFramePr>
+            <a:graphic xmlns:a="http://schemas.openxmlformats.org/drawingml/2006/main">
+              <a:graphicData uri="http://schemas.openxmlformats.org/drawingml/2006/picture">
+                <pic:pic xmlns:pic="http://schemas.openxmlformats.org/drawingml/2006/picture">
+                  <pic:nvPicPr>
+                    <pic:cNvPr id="2138157572" name="Picture 2138157572"/>
+                    <pic:cNvPicPr/>
+                  </pic:nvPicPr>
+                  <pic:blipFill rotWithShape="1">
+                    <a:blip r:embed="rId8" cstate="print">
+                      <a:extLst>
+                        <a:ext uri="{28A0092B-C50C-407E-A947-70E740481C1C}">
+                          <a14:useLocalDpi xmlns:a14="http://schemas.microsoft.com/office/drawing/2010/main" val="0"/>
+                        </a:ext>
+                      </a:extLst>
+                    </a:blip>
+                    <a:srcRect l="15640" t="28718" r="3975" b="44159"/>
+                    <a:stretch/>
+                  </pic:blipFill>
+                  <pic:spPr bwMode="auto">
+                    <a:xfrm>
+                      <a:off x="0" y="0"/>
+                      <a:ext cx="5948937" cy="1129065"/>
+                    </a:xfrm>
+                    <a:prstGeom prst="rect">
+                      <a:avLst/>
+                    </a:prstGeom>
+                    <a:ln>
+                      <a:noFill/>
+                    </a:ln>
+                    <a:extLst>
+                      <a:ext uri="{53640926-AAD7-44D8-BBD7-CCE9431645EC}">
+                        <a14:shadowObscured xmlns:a14="http://schemas.microsoft.com/office/drawing/2010/main"/>
+                      </a:ext>
+                    </a:extLst>
+                  </pic:spPr>
+                </pic:pic>
+              </a:graphicData>
+            </a:graphic>
+          </wp:inline>
+        </w:drawing>
+      </w:r>
+    </w:p>
+    <w:p>
+      <w:pPr>
+        <w:pStyle w:val="NormalWeb"/>
+        <w:spacing w:before="0" w:beforeAutospacing="0" w:after="0" w:afterAutospacing="0"/>
+        <w:jc w:val="both"/>
+      </w:pPr>
+    </w:p>
+    <w:p>
+      <w:pPr>
+        <w:pStyle w:val="NormalWeb"/>
+        <w:spacing w:before="0" w:beforeAutospacing="0" w:after="0" w:afterAutospacing="0"/>
+        <w:jc w:val="both"/>
+        <w:rPr>
+          <w:color w:val="000000"/>
+          <w:sz w:val="26"/>
+          <w:szCs w:val="26"/>
+        </w:rPr>
+      </w:pPr>
+      <w:proofErr w:type="spellStart"/>
+      <w:r>
+        <w:rPr>
+          <w:color w:val="000000"/>
+          <w:sz w:val="26"/>
+          <w:szCs w:val="26"/>
+        </w:rPr>
+        <w:t>Nếu</w:t>
+      </w:r>
+      <w:proofErr w:type="spellEnd"/>
+      <w:r>
+        <w:rPr>
+          <w:color w:val="000000"/>
+          <w:sz w:val="26"/>
+          <w:szCs w:val="26"/>
+        </w:rPr>
+        <w:t xml:space="preserve"> </w:t>
+      </w:r>
+      <w:proofErr w:type="spellStart"/>
+      <w:r>
+        <w:rPr>
+          <w:color w:val="000000"/>
+          <w:sz w:val="26"/>
+          <w:szCs w:val="26"/>
+        </w:rPr>
+        <w:t>không</w:t>
+      </w:r>
+      <w:proofErr w:type="spellEnd"/>
+      <w:r>
+        <w:rPr>
+          <w:color w:val="000000"/>
+          <w:sz w:val="26"/>
+          <w:szCs w:val="26"/>
+        </w:rPr>
+        <w:t xml:space="preserve"> </w:t>
+      </w:r>
+      <w:proofErr w:type="spellStart"/>
+      <w:r>
+        <w:rPr>
+          <w:color w:val="000000"/>
+          <w:sz w:val="26"/>
+          <w:szCs w:val="26"/>
+        </w:rPr>
+        <w:t>có</w:t>
+      </w:r>
+      <w:proofErr w:type="spellEnd"/>
+      <w:r>
+        <w:rPr>
+          <w:color w:val="000000"/>
+          <w:sz w:val="26"/>
+          <w:szCs w:val="26"/>
+        </w:rPr>
+        <w:t xml:space="preserve"> </w:t>
+      </w:r>
+      <w:proofErr w:type="spellStart"/>
+      <w:r>
+        <w:rPr>
+          <w:color w:val="000000"/>
+          <w:sz w:val="26"/>
+          <w:szCs w:val="26"/>
+        </w:rPr>
+        <w:t>đơn</w:t>
+      </w:r>
+      <w:proofErr w:type="spellEnd"/>
+      <w:r>
+        <w:rPr>
+          <w:color w:val="000000"/>
+          <w:sz w:val="26"/>
+          <w:szCs w:val="26"/>
+        </w:rPr>
+        <w:t xml:space="preserve"> </w:t>
+      </w:r>
+      <w:proofErr w:type="spellStart"/>
+      <w:r>
+        <w:rPr>
+          <w:color w:val="000000"/>
+          <w:sz w:val="26"/>
+          <w:szCs w:val="26"/>
+        </w:rPr>
+        <w:t>vị</w:t>
+      </w:r>
+      <w:proofErr w:type="spellEnd"/>
+      <w:r>
+        <w:rPr>
+          <w:color w:val="000000"/>
+          <w:sz w:val="26"/>
+          <w:szCs w:val="26"/>
+        </w:rPr>
+        <w:t xml:space="preserve">, </w:t>
+      </w:r>
+      <w:proofErr w:type="spellStart"/>
+      <w:r>
+        <w:rPr>
+          <w:color w:val="000000"/>
+          <w:sz w:val="26"/>
+          <w:szCs w:val="26"/>
+        </w:rPr>
+        <w:t>thông</w:t>
+      </w:r>
+      <w:proofErr w:type="spellEnd"/>
+      <w:r>
+        <w:rPr>
+          <w:color w:val="000000"/>
+          <w:sz w:val="26"/>
+          <w:szCs w:val="26"/>
+        </w:rPr>
+        <w:t xml:space="preserve"> </w:t>
+      </w:r>
+      <w:proofErr w:type="spellStart"/>
+      <w:r>
+        <w:rPr>
+          <w:color w:val="000000"/>
+          <w:sz w:val="26"/>
+          <w:szCs w:val="26"/>
+        </w:rPr>
+        <w:t>báo</w:t>
+      </w:r>
+      <w:proofErr w:type="spellEnd"/>
+      <w:r>
+        <w:rPr>
+          <w:color w:val="000000"/>
+          <w:sz w:val="26"/>
+          <w:szCs w:val="26"/>
+        </w:rPr>
+        <w:t xml:space="preserve"> </w:t>
+      </w:r>
+      <w:proofErr w:type="spellStart"/>
+      <w:r>
+        <w:rPr>
+          <w:color w:val="000000"/>
+          <w:sz w:val="26"/>
+          <w:szCs w:val="26"/>
+        </w:rPr>
+        <w:t>không</w:t>
+      </w:r>
+      <w:proofErr w:type="spellEnd"/>
+      <w:r>
+        <w:rPr>
+          <w:color w:val="000000"/>
+          <w:sz w:val="26"/>
+          <w:szCs w:val="26"/>
+        </w:rPr>
+        <w:t xml:space="preserve"> </w:t>
+      </w:r>
+      <w:proofErr w:type="spellStart"/>
+      <w:r>
+        <w:rPr>
+          <w:color w:val="000000"/>
+          <w:sz w:val="26"/>
+          <w:szCs w:val="26"/>
+        </w:rPr>
+        <w:t>tìm</w:t>
+      </w:r>
+      <w:proofErr w:type="spellEnd"/>
+      <w:r>
+        <w:rPr>
+          <w:color w:val="000000"/>
+          <w:sz w:val="26"/>
+          <w:szCs w:val="26"/>
+        </w:rPr>
+        <w:t xml:space="preserve"> </w:t>
+      </w:r>
+      <w:proofErr w:type="spellStart"/>
+      <w:r>
+        <w:rPr>
+          <w:color w:val="000000"/>
+          <w:sz w:val="26"/>
+          <w:szCs w:val="26"/>
+        </w:rPr>
+        <w:t>thấy</w:t>
+      </w:r>
+      <w:proofErr w:type="spellEnd"/>
+    </w:p>
+    <w:p>
+      <w:pPr>
+        <w:pStyle w:val="NormalWeb"/>
+        <w:spacing w:before="0" w:beforeAutospacing="0" w:after="0" w:afterAutospacing="0"/>
+        <w:jc w:val="both"/>
+      </w:pPr>
+    </w:p>
+    <w:p>
+      <w:r>
+        <w:rPr>
+          <w:noProof/>
+        </w:rPr>
+        <w:drawing>
+          <wp:inline distT="0" distB="0" distL="0" distR="0" wp14:anchorId="292FCFC6" wp14:editId="3368C761">
+            <wp:extent cx="6046955" cy="1059180"/>
+            <wp:effectExtent l="0" t="0" r="0" b="7620"/>
+            <wp:docPr id="283621734" name="Picture 3"/>
+            <wp:cNvGraphicFramePr>
+              <a:graphicFrameLocks xmlns:a="http://schemas.openxmlformats.org/drawingml/2006/main" noChangeAspect="1"/>
+            </wp:cNvGraphicFramePr>
+            <a:graphic xmlns:a="http://schemas.openxmlformats.org/drawingml/2006/main">
+              <a:graphicData uri="http://schemas.openxmlformats.org/drawingml/2006/picture">
+                <pic:pic xmlns:pic="http://schemas.openxmlformats.org/drawingml/2006/picture">
+                  <pic:nvPicPr>
+                    <pic:cNvPr id="283621734" name="Picture 283621734"/>
+                    <pic:cNvPicPr/>
+                  </pic:nvPicPr>
+                  <pic:blipFill rotWithShape="1">
+                    <a:blip r:embed="rId9" cstate="print">
+                      <a:extLst>
+                        <a:ext uri="{28A0092B-C50C-407E-A947-70E740481C1C}">
+                          <a14:useLocalDpi xmlns:a14="http://schemas.microsoft.com/office/drawing/2010/main" val="0"/>
+                        </a:ext>
+                      </a:extLst>
+                    </a:blip>
+                    <a:srcRect l="15513" t="27806" r="3974" b="47123"/>
+                    <a:stretch/>
+                  </pic:blipFill>
+                  <pic:spPr bwMode="auto">
+                    <a:xfrm>
+                      <a:off x="0" y="0"/>
+                      <a:ext cx="6051882" cy="1060043"/>
+                    </a:xfrm>
+                    <a:prstGeom prst="rect">
+                      <a:avLst/>
+                    </a:prstGeom>
+                    <a:ln>
+                      <a:noFill/>
+                    </a:ln>
+                    <a:extLst>
+                      <a:ext uri="{53640926-AAD7-44D8-BBD7-CCE9431645EC}">
+                        <a14:shadowObscured xmlns:a14="http://schemas.microsoft.com/office/drawing/2010/main"/>
+                      </a:ext>
+                    </a:extLst>
+                  </pic:spPr>
+                </pic:pic>
+              </a:graphicData>
+            </a:graphic>
+          </wp:inline>
+        </w:drawing>
+      </w:r>
+    </w:p>
     <w:sectPr>
       <w:pgSz w:w="12240" w:h="15840"/>
       <w:pgMar w:top="1440" w:right="1440" w:bottom="1440" w:left="1440" w:header="720" w:footer="720" w:gutter="0"/>
@@ -2266,8 +3539,160 @@
       </w:pPr>
     </w:lvl>
   </w:abstractNum>
+  <w:abstractNum w:abstractNumId="1" w15:restartNumberingAfterBreak="0">
+    <w:nsid w:val="6B3A6D44"/>
+    <w:multiLevelType w:val="multilevel"/>
+    <w:tmpl w:val="57523924"/>
+    <w:lvl w:ilvl="0">
+      <w:start w:val="1"/>
+      <w:numFmt w:val="bullet"/>
+      <w:lvlText w:val=""/>
+      <w:lvlJc w:val="left"/>
+      <w:pPr>
+        <w:tabs>
+          <w:tab w:val="num" w:pos="720"/>
+        </w:tabs>
+        <w:ind w:left="720" w:hanging="360"/>
+      </w:pPr>
+      <w:rPr>
+        <w:rFonts w:ascii="Symbol" w:hAnsi="Symbol" w:hint="default"/>
+        <w:sz w:val="20"/>
+      </w:rPr>
+    </w:lvl>
+    <w:lvl w:ilvl="1" w:tentative="1">
+      <w:start w:val="1"/>
+      <w:numFmt w:val="bullet"/>
+      <w:lvlText w:val="o"/>
+      <w:lvlJc w:val="left"/>
+      <w:pPr>
+        <w:tabs>
+          <w:tab w:val="num" w:pos="1440"/>
+        </w:tabs>
+        <w:ind w:left="1440" w:hanging="360"/>
+      </w:pPr>
+      <w:rPr>
+        <w:rFonts w:ascii="Courier New" w:hAnsi="Courier New" w:hint="default"/>
+        <w:sz w:val="20"/>
+      </w:rPr>
+    </w:lvl>
+    <w:lvl w:ilvl="2" w:tentative="1">
+      <w:start w:val="1"/>
+      <w:numFmt w:val="bullet"/>
+      <w:lvlText w:val=""/>
+      <w:lvlJc w:val="left"/>
+      <w:pPr>
+        <w:tabs>
+          <w:tab w:val="num" w:pos="2160"/>
+        </w:tabs>
+        <w:ind w:left="2160" w:hanging="360"/>
+      </w:pPr>
+      <w:rPr>
+        <w:rFonts w:ascii="Wingdings" w:hAnsi="Wingdings" w:hint="default"/>
+        <w:sz w:val="20"/>
+      </w:rPr>
+    </w:lvl>
+    <w:lvl w:ilvl="3" w:tentative="1">
+      <w:start w:val="1"/>
+      <w:numFmt w:val="bullet"/>
+      <w:lvlText w:val=""/>
+      <w:lvlJc w:val="left"/>
+      <w:pPr>
+        <w:tabs>
+          <w:tab w:val="num" w:pos="2880"/>
+        </w:tabs>
+        <w:ind w:left="2880" w:hanging="360"/>
+      </w:pPr>
+      <w:rPr>
+        <w:rFonts w:ascii="Wingdings" w:hAnsi="Wingdings" w:hint="default"/>
+        <w:sz w:val="20"/>
+      </w:rPr>
+    </w:lvl>
+    <w:lvl w:ilvl="4" w:tentative="1">
+      <w:start w:val="1"/>
+      <w:numFmt w:val="bullet"/>
+      <w:lvlText w:val=""/>
+      <w:lvlJc w:val="left"/>
+      <w:pPr>
+        <w:tabs>
+          <w:tab w:val="num" w:pos="3600"/>
+        </w:tabs>
+        <w:ind w:left="3600" w:hanging="360"/>
+      </w:pPr>
+      <w:rPr>
+        <w:rFonts w:ascii="Wingdings" w:hAnsi="Wingdings" w:hint="default"/>
+        <w:sz w:val="20"/>
+      </w:rPr>
+    </w:lvl>
+    <w:lvl w:ilvl="5" w:tentative="1">
+      <w:start w:val="1"/>
+      <w:numFmt w:val="bullet"/>
+      <w:lvlText w:val=""/>
+      <w:lvlJc w:val="left"/>
+      <w:pPr>
+        <w:tabs>
+          <w:tab w:val="num" w:pos="4320"/>
+        </w:tabs>
+        <w:ind w:left="4320" w:hanging="360"/>
+      </w:pPr>
+      <w:rPr>
+        <w:rFonts w:ascii="Wingdings" w:hAnsi="Wingdings" w:hint="default"/>
+        <w:sz w:val="20"/>
+      </w:rPr>
+    </w:lvl>
+    <w:lvl w:ilvl="6" w:tentative="1">
+      <w:start w:val="1"/>
+      <w:numFmt w:val="bullet"/>
+      <w:lvlText w:val=""/>
+      <w:lvlJc w:val="left"/>
+      <w:pPr>
+        <w:tabs>
+          <w:tab w:val="num" w:pos="5040"/>
+        </w:tabs>
+        <w:ind w:left="5040" w:hanging="360"/>
+      </w:pPr>
+      <w:rPr>
+        <w:rFonts w:ascii="Wingdings" w:hAnsi="Wingdings" w:hint="default"/>
+        <w:sz w:val="20"/>
+      </w:rPr>
+    </w:lvl>
+    <w:lvl w:ilvl="7" w:tentative="1">
+      <w:start w:val="1"/>
+      <w:numFmt w:val="bullet"/>
+      <w:lvlText w:val=""/>
+      <w:lvlJc w:val="left"/>
+      <w:pPr>
+        <w:tabs>
+          <w:tab w:val="num" w:pos="5760"/>
+        </w:tabs>
+        <w:ind w:left="5760" w:hanging="360"/>
+      </w:pPr>
+      <w:rPr>
+        <w:rFonts w:ascii="Wingdings" w:hAnsi="Wingdings" w:hint="default"/>
+        <w:sz w:val="20"/>
+      </w:rPr>
+    </w:lvl>
+    <w:lvl w:ilvl="8" w:tentative="1">
+      <w:start w:val="1"/>
+      <w:numFmt w:val="bullet"/>
+      <w:lvlText w:val=""/>
+      <w:lvlJc w:val="left"/>
+      <w:pPr>
+        <w:tabs>
+          <w:tab w:val="num" w:pos="6480"/>
+        </w:tabs>
+        <w:ind w:left="6480" w:hanging="360"/>
+      </w:pPr>
+      <w:rPr>
+        <w:rFonts w:ascii="Wingdings" w:hAnsi="Wingdings" w:hint="default"/>
+        <w:sz w:val="20"/>
+      </w:rPr>
+    </w:lvl>
+  </w:abstractNum>
   <w:num w:numId="1" w16cid:durableId="874268087">
     <w:abstractNumId w:val="0"/>
+  </w:num>
+  <w:num w:numId="2" w16cid:durableId="1270432201">
+    <w:abstractNumId w:val="1"/>
   </w:num>
 </w:numbering>
 </file>

--- a/chucnang/srs/xemdsdv/mota_xemdsdv.docx
+++ b/chucnang/srs/xemdsdv/mota_xemdsdv.docx
@@ -62,14 +62,6 @@
         </w:rPr>
         <w:t>Với tất cả vai trò xem thông tin của các đơn vị để dễ dàng liên lạc, thảo luận trong quá trình làm việc.</w:t>
       </w:r>
-    </w:p>
-    <w:p>
-      <w:pPr>
-        <w:pStyle w:val="NormalWeb"/>
-        <w:spacing w:before="0" w:beforeAutospacing="0" w:after="0" w:afterAutospacing="0"/>
-        <w:ind w:firstLine="540"/>
-        <w:jc w:val="both"/>
-      </w:pPr>
     </w:p>
     <w:p>
       <w:pPr>
@@ -665,6 +657,9 @@
         <w:jc w:val="both"/>
       </w:pPr>
       <w:r>
+        <w:rPr>
+          <w:noProof/>
+        </w:rPr>
         <w:drawing>
           <wp:inline distT="0" distB="0" distL="0" distR="0" wp14:anchorId="1AE3048B" wp14:editId="0768AD20">
             <wp:extent cx="5943600" cy="1405890"/>
@@ -738,6 +733,9 @@
     </w:p>
     <w:p>
       <w:r>
+        <w:rPr>
+          <w:noProof/>
+        </w:rPr>
         <w:drawing>
           <wp:inline distT="0" distB="0" distL="0" distR="0" wp14:anchorId="3E5EFDAD" wp14:editId="6BA3A1ED">
             <wp:extent cx="5943600" cy="1125220"/>

--- a/chucnang/srs/xemdsdv/mota_xemdsdv.docx
+++ b/chucnang/srs/xemdsdv/mota_xemdsdv.docx
@@ -62,6 +62,14 @@
         </w:rPr>
         <w:t>Với tất cả vai trò xem thông tin của các đơn vị để dễ dàng liên lạc, thảo luận trong quá trình làm việc.</w:t>
       </w:r>
+    </w:p>
+    <w:p>
+      <w:pPr>
+        <w:pStyle w:val="NormalWeb"/>
+        <w:spacing w:before="0" w:beforeAutospacing="0" w:after="0" w:afterAutospacing="0"/>
+        <w:ind w:firstLine="540"/>
+        <w:jc w:val="both"/>
+      </w:pPr>
     </w:p>
     <w:p>
       <w:pPr>
@@ -657,9 +665,6 @@
         <w:jc w:val="both"/>
       </w:pPr>
       <w:r>
-        <w:rPr>
-          <w:noProof/>
-        </w:rPr>
         <w:drawing>
           <wp:inline distT="0" distB="0" distL="0" distR="0" wp14:anchorId="1AE3048B" wp14:editId="0768AD20">
             <wp:extent cx="5943600" cy="1405890"/>
@@ -733,9 +738,6 @@
     </w:p>
     <w:p>
       <w:r>
-        <w:rPr>
-          <w:noProof/>
-        </w:rPr>
         <w:drawing>
           <wp:inline distT="0" distB="0" distL="0" distR="0" wp14:anchorId="3E5EFDAD" wp14:editId="6BA3A1ED">
             <wp:extent cx="5943600" cy="1125220"/>
